--- a/Sujet du projet.docx
+++ b/Sujet du projet.docx
@@ -3717,14 +3717,22 @@
               <w:t xml:space="preserve"> lui indique qu’elle (la plateforme .Net) </w:t>
             </w:r>
             <w:r>
-              <w:t xml:space="preserve">a réussi </w:t>
-            </w:r>
-            <w:r>
-              <w:t xml:space="preserve"> à trouver le bon code. Elle arrête alors de vouloir identifier le code et fournit au client le code, le fichier en clair et le rapport </w:t>
-            </w:r>
-            <w:r>
-              <w:t xml:space="preserve">au format txt </w:t>
-            </w:r>
+              <w:t xml:space="preserve">a </w:t>
+            </w:r>
+            <w:r>
+              <w:t>réussi à</w:t>
+            </w:r>
+            <w:r>
+              <w:t xml:space="preserve"> trouver le bon code. Elle arrête alors de vouloir identifier le code et fournit au client le code, le fichier en clair et le rapport </w:t>
+            </w:r>
+            <w:r>
+              <w:t xml:space="preserve">au format </w:t>
+            </w:r>
+            <w:bookmarkStart w:id="5" w:name="_GoBack"/>
+            <w:r>
+              <w:t xml:space="preserve">txt </w:t>
+            </w:r>
+            <w:bookmarkEnd w:id="5"/>
             <w:r>
               <w:t xml:space="preserve">de taux de confiance du document. Pour savoir si un document </w:t>
             </w:r>
@@ -3899,14 +3907,14 @@
           <w:numId w:val="1"/>
         </w:numPr>
       </w:pPr>
-      <w:bookmarkStart w:id="5" w:name="_Toc371947974"/>
+      <w:bookmarkStart w:id="6" w:name="_Toc371947974"/>
       <w:r>
         <w:t>Spécifications techniques</w:t>
       </w:r>
       <w:r>
         <w:t xml:space="preserve"> de la plateforme .Net</w:t>
       </w:r>
-      <w:bookmarkEnd w:id="5"/>
+      <w:bookmarkEnd w:id="6"/>
     </w:p>
     <w:p/>
     <w:p>
@@ -4558,11 +4566,11 @@
       <w:pPr>
         <w:pStyle w:val="Titre2"/>
       </w:pPr>
-      <w:bookmarkStart w:id="6" w:name="_Toc304462427"/>
+      <w:bookmarkStart w:id="7" w:name="_Toc304462427"/>
       <w:r>
         <w:t>Classification des composants de la solution</w:t>
       </w:r>
-      <w:bookmarkEnd w:id="6"/>
+      <w:bookmarkEnd w:id="7"/>
       <w:r>
         <w:t xml:space="preserve"> .NET</w:t>
       </w:r>
@@ -4679,8 +4687,6 @@
       <w:r>
         <w:t>brassage de workflow ultérieur.</w:t>
       </w:r>
-      <w:bookmarkStart w:id="7" w:name="_GoBack"/>
-      <w:bookmarkEnd w:id="7"/>
     </w:p>
     <w:p>
       <w:pPr>
@@ -6444,7 +6450,7 @@
                                   <w:sz w:val="16"/>
                                   <w:szCs w:val="16"/>
                                 </w:rPr>
-                                <w:t>7</w:t>
+                                <w:t>6</w:t>
                               </w:r>
                               <w:r>
                                 <w:rPr>
@@ -6518,7 +6524,7 @@
                             <w:sz w:val="16"/>
                             <w:szCs w:val="16"/>
                           </w:rPr>
-                          <w:t>7</w:t>
+                          <w:t>6</w:t>
                         </w:r>
                         <w:r>
                           <w:rPr>
@@ -9028,7 +9034,7 @@
 </file>
 
 <file path=customXml/itemProps1.xml><?xml version="1.0" encoding="utf-8"?>
-<ds:datastoreItem xmlns:ds="http://schemas.openxmlformats.org/officeDocument/2006/customXml" ds:itemID="{BBAFF45B-9119-4EBF-94CE-B205C2431106}">
+<ds:datastoreItem xmlns:ds="http://schemas.openxmlformats.org/officeDocument/2006/customXml" ds:itemID="{7AEADC77-659F-401E-B9CE-53EDFD30BFD1}">
   <ds:schemaRefs>
     <ds:schemaRef ds:uri="http://schemas.openxmlformats.org/officeDocument/2006/bibliography"/>
   </ds:schemaRefs>
